--- a/Documentation/Week3/UseCase1.docx
+++ b/Documentation/Week3/UseCase1.docx
@@ -2,8 +2,6 @@
 <file path=word/document.xml><?xml version="1.0" encoding="utf-8"?>
 <w:document xmlns:wpc="http://schemas.microsoft.com/office/word/2010/wordprocessingCanvas" xmlns:mc="http://schemas.openxmlformats.org/markup-compatibility/2006" xmlns:o="urn:schemas-microsoft-com:office:office" xmlns:r="http://schemas.openxmlformats.org/officeDocument/2006/relationships" xmlns:m="http://schemas.openxmlformats.org/officeDocument/2006/math" xmlns:v="urn:schemas-microsoft-com:vml" xmlns:wp14="http://schemas.microsoft.com/office/word/2010/wordprocessingDrawing" xmlns:wp="http://schemas.openxmlformats.org/drawingml/2006/wordprocessingDrawing" xmlns:w10="urn:schemas-microsoft-com:office:word" xmlns:w="http://schemas.openxmlformats.org/wordprocessingml/2006/main" xmlns:w14="http://schemas.microsoft.com/office/word/2010/wordml" xmlns:wpg="http://schemas.microsoft.com/office/word/2010/wordprocessingGroup" xmlns:wpi="http://schemas.microsoft.com/office/word/2010/wordprocessingInk" xmlns:wne="http://schemas.microsoft.com/office/word/2006/wordml" xmlns:wps="http://schemas.microsoft.com/office/word/2010/wordprocessingShape" mc:Ignorable="w14 wp14">
   <w:body>
-    <w:bookmarkStart w:id="0" w:name="_GoBack"/>
-    <w:bookmarkEnd w:id="0"/>
     <w:p>
       <w:pPr>
         <w:pStyle w:val="Titel"/>
@@ -19,8 +17,21 @@
         <w:fldChar w:fldCharType="separate"/>
       </w:r>
       <w:r>
-        <w:t>&lt;Project Name&gt;</w:t>
-      </w:r>
+        <w:t xml:space="preserve">Die </w:t>
+      </w:r>
+      <w:proofErr w:type="spellStart"/>
+      <w:r>
+        <w:t>verrückte</w:t>
+      </w:r>
+      <w:proofErr w:type="spellEnd"/>
+      <w:r>
+        <w:t xml:space="preserve"> </w:t>
+      </w:r>
+      <w:proofErr w:type="spellStart"/>
+      <w:r>
+        <w:t>Sightseeingtour</w:t>
+      </w:r>
+      <w:proofErr w:type="spellEnd"/>
       <w:r>
         <w:fldChar w:fldCharType="end"/>
       </w:r>
@@ -40,8 +51,21 @@
         <w:fldChar w:fldCharType="separate"/>
       </w:r>
       <w:r>
-        <w:t>Use-Case Specification: &lt;Use-Case Name&gt;</w:t>
-      </w:r>
+        <w:t xml:space="preserve">Use-Case Specification: </w:t>
+      </w:r>
+      <w:proofErr w:type="spellStart"/>
+      <w:r>
+        <w:t>Neues</w:t>
+      </w:r>
+      <w:proofErr w:type="spellEnd"/>
+      <w:r>
+        <w:t xml:space="preserve"> Spiel </w:t>
+      </w:r>
+      <w:proofErr w:type="spellStart"/>
+      <w:r>
+        <w:t>starten</w:t>
+      </w:r>
+      <w:proofErr w:type="spellEnd"/>
       <w:r>
         <w:fldChar w:fldCharType="end"/>
       </w:r>
@@ -73,10 +97,15 @@
         <w:pStyle w:val="InfoBlue"/>
       </w:pPr>
       <w:r>
-        <w:t xml:space="preserve">[Note: The following template is provided for use with the Rational Unified Process. Text enclosed in square brackets and displayed </w:t>
-      </w:r>
-      <w:r>
-        <w:t>in blue italics (style=InfoBlue) is included to provide guidance to the author and should be deleted before publishing the document. A paragraph entered following this style will automatically be set to normal (style=Body Text).]</w:t>
+        <w:t>[Note: The following template is provided for use with the Rational Unified Process. Text enclosed in square brackets and displayed in blue italics (style=</w:t>
+      </w:r>
+      <w:proofErr w:type="spellStart"/>
+      <w:r>
+        <w:t>InfoBlue</w:t>
+      </w:r>
+      <w:proofErr w:type="spellEnd"/>
+      <w:r>
+        <w:t>) is included to provide guidance to the author and should be deleted before publishing the document. A paragraph entered following this style will automatically be set to normal (style=Body Text).]</w:t>
       </w:r>
     </w:p>
     <w:p>
@@ -84,16 +113,7 @@
         <w:pStyle w:val="InfoBlue"/>
       </w:pPr>
       <w:r>
-        <w:t>[To customize automatic fi</w:t>
-      </w:r>
-      <w:r>
-        <w:t>elds in Microsoft Word (which display a gray background when selected), select File&gt;Properties and replace the Title, Subject and Company fields with the appropriate information for this document. After closing the dialog, automatic fields may be updated t</w:t>
-      </w:r>
-      <w:r>
-        <w:t xml:space="preserve">hroughout the document by selecting Edit&gt;Select All (or Ctrl-A) and pressing F9, or simply click on the field and press F9. This must be done separately for Headers and Footers. Alt-F9 will toggle between displaying the field names and the field contents. </w:t>
-      </w:r>
-      <w:r>
-        <w:t xml:space="preserve">See Word help for more information on working with fields.] </w:t>
+        <w:t xml:space="preserve">[To customize automatic fields in Microsoft Word (which display a gray background when selected), select File&gt;Properties and replace the Title, Subject and Company fields with the appropriate information for this document. After closing the dialog, automatic fields may be updated throughout the document by selecting Edit&gt;Select All (or Ctrl-A) and pressing F9, or simply click on the field and press F9. This must be done separately for Headers and Footers. Alt-F9 will toggle between displaying the field names and the field contents. See Word help for more information on working with fields.] </w:t>
       </w:r>
     </w:p>
     <w:p/>
@@ -151,12 +171,6 @@
         <w:gridCol w:w="2304"/>
       </w:tblGrid>
       <w:tr>
-        <w:tblPrEx>
-          <w:tblCellMar>
-            <w:top w:w="0" w:type="dxa"/>
-            <w:bottom w:w="0" w:type="dxa"/>
-          </w:tblCellMar>
-        </w:tblPrEx>
         <w:tc>
           <w:tcPr>
             <w:tcW w:w="2304" w:type="dxa"/>
@@ -239,12 +253,6 @@
         </w:tc>
       </w:tr>
       <w:tr>
-        <w:tblPrEx>
-          <w:tblCellMar>
-            <w:top w:w="0" w:type="dxa"/>
-            <w:bottom w:w="0" w:type="dxa"/>
-          </w:tblCellMar>
-        </w:tblPrEx>
         <w:tc>
           <w:tcPr>
             <w:tcW w:w="2304" w:type="dxa"/>
@@ -254,7 +262,23 @@
               <w:pStyle w:val="Tabletext"/>
             </w:pPr>
             <w:r>
-              <w:t>&lt;dd/mmm/yy&gt;</w:t>
+              <w:t>&lt;</w:t>
+            </w:r>
+            <w:proofErr w:type="spellStart"/>
+            <w:r>
+              <w:t>dd</w:t>
+            </w:r>
+            <w:proofErr w:type="spellEnd"/>
+            <w:r>
+              <w:t>/mmm/</w:t>
+            </w:r>
+            <w:proofErr w:type="spellStart"/>
+            <w:r>
+              <w:t>yy</w:t>
+            </w:r>
+            <w:proofErr w:type="spellEnd"/>
+            <w:r>
+              <w:t>&gt;</w:t>
             </w:r>
           </w:p>
         </w:tc>
@@ -267,7 +291,15 @@
               <w:pStyle w:val="Tabletext"/>
             </w:pPr>
             <w:r>
-              <w:t>&lt;x.x&gt;</w:t>
+              <w:t>&lt;</w:t>
+            </w:r>
+            <w:proofErr w:type="spellStart"/>
+            <w:r>
+              <w:t>x.x</w:t>
+            </w:r>
+            <w:proofErr w:type="spellEnd"/>
+            <w:r>
+              <w:t>&gt;</w:t>
             </w:r>
           </w:p>
         </w:tc>
@@ -299,12 +331,6 @@
         </w:tc>
       </w:tr>
       <w:tr>
-        <w:tblPrEx>
-          <w:tblCellMar>
-            <w:top w:w="0" w:type="dxa"/>
-            <w:bottom w:w="0" w:type="dxa"/>
-          </w:tblCellMar>
-        </w:tblPrEx>
         <w:tc>
           <w:tcPr>
             <w:tcW w:w="2304" w:type="dxa"/>
@@ -347,12 +373,6 @@
         </w:tc>
       </w:tr>
       <w:tr>
-        <w:tblPrEx>
-          <w:tblCellMar>
-            <w:top w:w="0" w:type="dxa"/>
-            <w:bottom w:w="0" w:type="dxa"/>
-          </w:tblCellMar>
-        </w:tblPrEx>
         <w:tc>
           <w:tcPr>
             <w:tcW w:w="2304" w:type="dxa"/>
@@ -395,12 +415,6 @@
         </w:tc>
       </w:tr>
       <w:tr>
-        <w:tblPrEx>
-          <w:tblCellMar>
-            <w:top w:w="0" w:type="dxa"/>
-            <w:bottom w:w="0" w:type="dxa"/>
-          </w:tblCellMar>
-        </w:tblPrEx>
         <w:tc>
           <w:tcPr>
             <w:tcW w:w="2304" w:type="dxa"/>
@@ -571,13 +585,7 @@
         <w:rPr>
           <w:noProof/>
         </w:rPr>
-        <w:t>B</w:t>
-      </w:r>
-      <w:r>
-        <w:rPr>
-          <w:noProof/>
-        </w:rPr>
-        <w:t>rief Description</w:t>
+        <w:t>Brief Description</w:t>
       </w:r>
       <w:r>
         <w:rPr>
@@ -893,13 +901,7 @@
         <w:rPr>
           <w:noProof/>
         </w:rPr>
-        <w:instrText xml:space="preserve"> PAGEREF _Toc508098434</w:instrText>
-      </w:r>
-      <w:r>
-        <w:rPr>
-          <w:noProof/>
-        </w:rPr>
-        <w:instrText xml:space="preserve"> \h </w:instrText>
+        <w:instrText xml:space="preserve"> PAGEREF _Toc508098434 \h </w:instrText>
       </w:r>
       <w:r>
         <w:rPr>
@@ -1255,13 +1257,7 @@
         <w:rPr>
           <w:noProof/>
         </w:rPr>
-        <w:t>&lt; Prec</w:t>
-      </w:r>
-      <w:r>
-        <w:rPr>
-          <w:noProof/>
-        </w:rPr>
-        <w:t>ondition One &gt;</w:t>
+        <w:t>&lt; Precondition One &gt;</w:t>
       </w:r>
       <w:r>
         <w:rPr>
@@ -1579,13 +1575,7 @@
         <w:rPr>
           <w:noProof/>
         </w:rPr>
-        <w:instrText xml:space="preserve"> PAGEREF _Toc50809</w:instrText>
-      </w:r>
-      <w:r>
-        <w:rPr>
-          <w:noProof/>
-        </w:rPr>
-        <w:instrText xml:space="preserve">8443 \h </w:instrText>
+        <w:instrText xml:space="preserve"> PAGEREF _Toc508098443 \h </w:instrText>
       </w:r>
       <w:r>
         <w:rPr>
@@ -1636,82 +1626,104 @@
         <w:fldChar w:fldCharType="separate"/>
       </w:r>
       <w:r>
-        <w:t>Use-Case Specification: &lt;Use-Case Name&gt;</w:t>
-      </w:r>
+        <w:t xml:space="preserve">Use-Case Specification: </w:t>
+      </w:r>
+      <w:proofErr w:type="spellStart"/>
+      <w:r>
+        <w:t>Neues</w:t>
+      </w:r>
+      <w:proofErr w:type="spellEnd"/>
+      <w:r>
+        <w:t xml:space="preserve"> Spiel </w:t>
+      </w:r>
+      <w:proofErr w:type="spellStart"/>
+      <w:r>
+        <w:t>starten</w:t>
+      </w:r>
+      <w:proofErr w:type="spellEnd"/>
       <w:r>
         <w:fldChar w:fldCharType="end"/>
       </w:r>
-      <w:bookmarkStart w:id="1" w:name="_Toc423410237"/>
-      <w:bookmarkStart w:id="2" w:name="_Toc425054503"/>
+      <w:bookmarkStart w:id="0" w:name="_Toc423410237"/>
+      <w:bookmarkStart w:id="1" w:name="_Toc425054503"/>
       <w:r>
         <w:t xml:space="preserve"> </w:t>
       </w:r>
+      <w:bookmarkEnd w:id="0"/>
       <w:bookmarkEnd w:id="1"/>
+    </w:p>
+    <w:p>
+      <w:pPr>
+        <w:pStyle w:val="InfoBlue"/>
+      </w:pPr>
+    </w:p>
+    <w:p>
+      <w:pPr>
+        <w:pStyle w:val="berschrift1"/>
+      </w:pPr>
+      <w:bookmarkStart w:id="2" w:name="_Toc423410238"/>
+      <w:bookmarkStart w:id="3" w:name="_Toc425054504"/>
+      <w:proofErr w:type="spellStart"/>
+      <w:r>
+        <w:t>Neues</w:t>
+      </w:r>
+      <w:proofErr w:type="spellEnd"/>
+      <w:r>
+        <w:t xml:space="preserve"> Spiel </w:t>
+      </w:r>
+      <w:proofErr w:type="spellStart"/>
+      <w:r>
+        <w:t>starten</w:t>
+      </w:r>
+      <w:proofErr w:type="spellEnd"/>
+    </w:p>
+    <w:p>
+      <w:pPr>
+        <w:pStyle w:val="berschrift2"/>
+      </w:pPr>
+      <w:bookmarkStart w:id="4" w:name="_Toc508098430"/>
+      <w:r>
+        <w:t>Brief Description</w:t>
+      </w:r>
       <w:bookmarkEnd w:id="2"/>
-    </w:p>
-    <w:p>
-      <w:pPr>
-        <w:pStyle w:val="InfoBlue"/>
-      </w:pPr>
-    </w:p>
-    <w:p>
-      <w:pPr>
-        <w:pStyle w:val="InfoBlue"/>
-      </w:pPr>
-      <w:r>
-        <w:t xml:space="preserve">[The following template is provided for a Use-Case Specification, which contains the textual properties of the use case. This document is used with a requirements management </w:t>
-      </w:r>
-      <w:r>
-        <w:t>tool, such as Rational RequisitePro, for specifying and marking the requirements within the use-case properties.</w:t>
-      </w:r>
-    </w:p>
-    <w:p>
-      <w:pPr>
-        <w:pStyle w:val="InfoBlue"/>
-      </w:pPr>
-      <w:r>
-        <w:t>The use-case diagrams can be developed in a visual modeling tool, such as Rational Rose. A use-case report, with all properties, may be generat</w:t>
-      </w:r>
-      <w:r>
-        <w:t>ed with Rational SoDA. For more information, see the tool mentors in the Rational Unified Process.]</w:t>
-      </w:r>
-    </w:p>
-    <w:p>
-      <w:pPr>
-        <w:pStyle w:val="berschrift1"/>
-      </w:pPr>
-      <w:bookmarkStart w:id="3" w:name="_Toc423410238"/>
-      <w:bookmarkStart w:id="4" w:name="_Toc425054504"/>
-      <w:bookmarkStart w:id="5" w:name="_Toc508098429"/>
-      <w:r>
-        <w:t>Use-Case Name</w:t>
-      </w:r>
-      <w:bookmarkEnd w:id="5"/>
-      <w:r>
-        <w:t xml:space="preserve"> </w:t>
-      </w:r>
-    </w:p>
-    <w:p>
-      <w:pPr>
-        <w:pStyle w:val="berschrift2"/>
-      </w:pPr>
-      <w:bookmarkStart w:id="6" w:name="_Toc508098430"/>
-      <w:r>
-        <w:t>Brief Description</w:t>
-      </w:r>
       <w:bookmarkEnd w:id="3"/>
       <w:bookmarkEnd w:id="4"/>
-      <w:bookmarkEnd w:id="6"/>
-    </w:p>
-    <w:p>
-      <w:pPr>
-        <w:pStyle w:val="InfoBlue"/>
-      </w:pPr>
-      <w:r>
-        <w:t>[The description briefly conveys the role and purpose of the use case. A single paragraph will suffice for this description</w:t>
-      </w:r>
-      <w:r>
-        <w:t>.]</w:t>
+    </w:p>
+    <w:p>
+      <w:pPr>
+        <w:rPr>
+          <w:lang w:val="de-DE"/>
+        </w:rPr>
+      </w:pPr>
+      <w:r>
+        <w:rPr>
+          <w:lang w:val="de-DE"/>
+        </w:rPr>
+        <w:t>Vor dem</w:t>
+      </w:r>
+      <w:r>
+        <w:rPr>
+          <w:lang w:val="de-DE"/>
+        </w:rPr>
+        <w:t xml:space="preserve"> Start</w:t>
+      </w:r>
+      <w:r>
+        <w:rPr>
+          <w:lang w:val="de-DE"/>
+        </w:rPr>
+        <w:t xml:space="preserve"> eines neuen Spiels muss der Benutzer über mehrere Screens nacheinander verschiedene Einstellung</w:t>
+      </w:r>
+      <w:r>
+        <w:rPr>
+          <w:lang w:val="de-DE"/>
+        </w:rPr>
+        <w:t>en</w:t>
+      </w:r>
+      <w:r>
+        <w:rPr>
+          <w:lang w:val="de-DE"/>
+        </w:rPr>
+        <w:t xml:space="preserve"> bezüglich des Spiels vornehmen.</w:t>
       </w:r>
     </w:p>
     <w:p>
@@ -1719,94 +1731,234 @@
         <w:pStyle w:val="berschrift1"/>
         <w:widowControl/>
       </w:pPr>
-      <w:bookmarkStart w:id="7" w:name="_Toc423410239"/>
-      <w:bookmarkStart w:id="8" w:name="_Toc425054505"/>
-      <w:bookmarkStart w:id="9" w:name="_Toc508098431"/>
-      <w:r>
+      <w:bookmarkStart w:id="5" w:name="_Toc423410239"/>
+      <w:bookmarkStart w:id="6" w:name="_Toc425054505"/>
+      <w:bookmarkStart w:id="7" w:name="_Toc508098431"/>
+      <w:r>
+        <w:lastRenderedPageBreak/>
         <w:t>Flow of Events</w:t>
       </w:r>
+      <w:bookmarkEnd w:id="5"/>
+      <w:bookmarkEnd w:id="6"/>
       <w:bookmarkEnd w:id="7"/>
+    </w:p>
+    <w:p>
+      <w:pPr>
+        <w:pStyle w:val="berschrift2"/>
+        <w:widowControl/>
+      </w:pPr>
+      <w:bookmarkStart w:id="8" w:name="_Toc423410240"/>
+      <w:bookmarkStart w:id="9" w:name="_Toc425054506"/>
+      <w:bookmarkStart w:id="10" w:name="_Toc508098432"/>
+      <w:r>
+        <w:t>Basic Flow</w:t>
+      </w:r>
       <w:bookmarkEnd w:id="8"/>
       <w:bookmarkEnd w:id="9"/>
+      <w:bookmarkEnd w:id="10"/>
+      <w:r>
+        <w:t xml:space="preserve"> </w:t>
+      </w:r>
+    </w:p>
+    <w:p>
+      <w:bookmarkStart w:id="11" w:name="_GoBack"/>
+      <w:r>
+        <w:rPr>
+          <w:noProof/>
+          <w:lang w:val="de-DE" w:eastAsia="de-DE"/>
+        </w:rPr>
+        <w:drawing>
+          <wp:inline distT="0" distB="0" distL="0" distR="0">
+            <wp:extent cx="5943600" cy="7009130"/>
+            <wp:effectExtent l="0" t="0" r="0" b="1270"/>
+            <wp:docPr id="1" name="Grafik 1"/>
+            <wp:cNvGraphicFramePr>
+              <a:graphicFrameLocks xmlns:a="http://schemas.openxmlformats.org/drawingml/2006/main" noChangeAspect="1"/>
+            </wp:cNvGraphicFramePr>
+            <a:graphic xmlns:a="http://schemas.openxmlformats.org/drawingml/2006/main">
+              <a:graphicData uri="http://schemas.openxmlformats.org/drawingml/2006/picture">
+                <pic:pic xmlns:pic="http://schemas.openxmlformats.org/drawingml/2006/picture">
+                  <pic:nvPicPr>
+                    <pic:cNvPr id="0" name="SpielStarten.jpg"/>
+                    <pic:cNvPicPr/>
+                  </pic:nvPicPr>
+                  <pic:blipFill>
+                    <a:blip r:embed="rId9">
+                      <a:extLst>
+                        <a:ext uri="{28A0092B-C50C-407E-A947-70E740481C1C}">
+                          <a14:useLocalDpi xmlns:a14="http://schemas.microsoft.com/office/drawing/2010/main" val="0"/>
+                        </a:ext>
+                      </a:extLst>
+                    </a:blip>
+                    <a:stretch>
+                      <a:fillRect/>
+                    </a:stretch>
+                  </pic:blipFill>
+                  <pic:spPr>
+                    <a:xfrm>
+                      <a:off x="0" y="0"/>
+                      <a:ext cx="5943600" cy="7009130"/>
+                    </a:xfrm>
+                    <a:prstGeom prst="rect">
+                      <a:avLst/>
+                    </a:prstGeom>
+                  </pic:spPr>
+                </pic:pic>
+              </a:graphicData>
+            </a:graphic>
+          </wp:inline>
+        </w:drawing>
+      </w:r>
+      <w:bookmarkEnd w:id="11"/>
+    </w:p>
+    <w:p>
+      <w:pPr>
+        <w:pStyle w:val="InfoBlue"/>
+      </w:pPr>
+      <w:r>
+        <w:t>[This use case starts when the actor does something. An actor always initiates use cases. The use case describes what the actor does and what the system does in response. It is phrased in the form of a dialog between the actor and the system.</w:t>
+      </w:r>
+    </w:p>
+    <w:p>
+      <w:pPr>
+        <w:pStyle w:val="InfoBlue"/>
+      </w:pPr>
+      <w:r>
+        <w:lastRenderedPageBreak/>
+        <w:t>The use case describes what happens inside the system, but not how or why. If information is exchanged, be specific about what is passed back and forth. For example, it is not very illuminating to say that the actor enters customer information. It is better to say the actor enters the customer’s name and address. A Glossary of Terms is often useful to keep the complexity of the use case manageable</w:t>
+      </w:r>
+      <w:r>
+        <w:sym w:font="Symbol" w:char="F0BE"/>
+      </w:r>
+      <w:r>
+        <w:t xml:space="preserve">you may want to define things like customer information there to keep the use case from drowning in details. </w:t>
+      </w:r>
+    </w:p>
+    <w:p>
+      <w:pPr>
+        <w:pStyle w:val="InfoBlue"/>
+      </w:pPr>
+      <w:r>
+        <w:t xml:space="preserve">Simple alternatives may be presented within the text of the use case. If it only takes a few sentences to describe what happens when there is an alternative, do it directly within the </w:t>
+      </w:r>
+      <w:r>
+        <w:rPr>
+          <w:b/>
+          <w:bCs/>
+        </w:rPr>
+        <w:t>Flow of Events</w:t>
+      </w:r>
+      <w:r>
+        <w:t xml:space="preserve"> section. If the alternative flow is more complex, use a separate section to describe it. For example, an </w:t>
+      </w:r>
+      <w:r>
+        <w:rPr>
+          <w:b/>
+          <w:bCs/>
+        </w:rPr>
+        <w:t>Alternative Flow</w:t>
+      </w:r>
+      <w:r>
+        <w:t xml:space="preserve"> subsection explains how to describe more complex alternatives. </w:t>
+      </w:r>
+    </w:p>
+    <w:p>
+      <w:pPr>
+        <w:pStyle w:val="InfoBlue"/>
+      </w:pPr>
+      <w:r>
+        <w:t>A picture is sometimes worth a thousand words, though there is no substitute for clean, clear prose. If it improves clarity, feel free to paste graphical depictions of user interfaces, process flows or other figures into the use case. If a flow chart is useful to present a complex decision process, by all means use it!  Similarly for state-dependent behavior, a state-transition diagram often clarifies the behavior of a system better than pages upon pages of text. Use the right presentation medium for your problem, but be wary of using terminology, notations or figures that your audience may not understand. Remember that your purpose is to clarify, not obscure.]</w:t>
+      </w:r>
     </w:p>
     <w:p>
       <w:pPr>
         <w:pStyle w:val="berschrift2"/>
         <w:widowControl/>
       </w:pPr>
-      <w:bookmarkStart w:id="10" w:name="_Toc423410240"/>
-      <w:bookmarkStart w:id="11" w:name="_Toc425054506"/>
-      <w:bookmarkStart w:id="12" w:name="_Toc508098432"/>
-      <w:r>
-        <w:t>Basic Flow</w:t>
-      </w:r>
-      <w:bookmarkEnd w:id="10"/>
-      <w:bookmarkEnd w:id="11"/>
+      <w:bookmarkStart w:id="12" w:name="_Toc423410241"/>
+      <w:bookmarkStart w:id="13" w:name="_Toc425054507"/>
+      <w:bookmarkStart w:id="14" w:name="_Toc508098433"/>
+      <w:r>
+        <w:t>Alternative Flows</w:t>
+      </w:r>
       <w:bookmarkEnd w:id="12"/>
-      <w:r>
-        <w:t xml:space="preserve"> </w:t>
-      </w:r>
+      <w:bookmarkEnd w:id="13"/>
+      <w:bookmarkEnd w:id="14"/>
+    </w:p>
+    <w:p>
+      <w:pPr>
+        <w:pStyle w:val="berschrift3"/>
+        <w:widowControl/>
+      </w:pPr>
+      <w:bookmarkStart w:id="15" w:name="_Toc423410242"/>
+      <w:bookmarkStart w:id="16" w:name="_Toc425054508"/>
+      <w:bookmarkStart w:id="17" w:name="_Toc508098434"/>
+      <w:r>
+        <w:t>&lt; First Alternative Flow &gt;</w:t>
+      </w:r>
+      <w:bookmarkEnd w:id="15"/>
+      <w:bookmarkEnd w:id="16"/>
+      <w:bookmarkEnd w:id="17"/>
     </w:p>
     <w:p>
       <w:pPr>
         <w:pStyle w:val="InfoBlue"/>
       </w:pPr>
       <w:r>
-        <w:t>[This use case starts when the actor does something. An actor always initiates use cases. The use case describes what the actor does and what the system does in response. It is phrased in the form of a dialog between the actor</w:t>
-      </w:r>
-      <w:r>
-        <w:t xml:space="preserve"> and the system.</w:t>
-      </w:r>
-    </w:p>
-    <w:p>
-      <w:pPr>
-        <w:pStyle w:val="InfoBlue"/>
-      </w:pPr>
-      <w:r>
-        <w:t>The use case describes what happens inside the system, but not how or why. If information is exchanged, be specific about what is passed back and forth. For example, it is not very illuminating to say that the actor enters customer informa</w:t>
-      </w:r>
-      <w:r>
-        <w:t>tion. It is better to say the actor enters the customer’s name and address. A Glossary of Terms is often useful to keep the complexity of the use case manageable</w:t>
-      </w:r>
-      <w:r>
-        <w:sym w:font="Symbol" w:char="F0BE"/>
-      </w:r>
-      <w:r>
-        <w:t>you may want to define things like customer information there to keep the use case from drowni</w:t>
-      </w:r>
-      <w:r>
-        <w:t xml:space="preserve">ng in details. </w:t>
-      </w:r>
-    </w:p>
-    <w:p>
-      <w:pPr>
-        <w:pStyle w:val="InfoBlue"/>
-      </w:pPr>
-      <w:r>
-        <w:t xml:space="preserve">Simple alternatives may be presented within the text of the use case. If it only takes a few sentences to describe what happens when there is an alternative, do it directly within the </w:t>
+        <w:t xml:space="preserve">[More complex alternatives are described in a separate section, referred to in the </w:t>
       </w:r>
       <w:r>
         <w:rPr>
           <w:b/>
           <w:bCs/>
         </w:rPr>
-        <w:t>Flow of Events</w:t>
-      </w:r>
-      <w:r>
-        <w:t xml:space="preserve"> section. If the alternative flow is more </w:t>
-      </w:r>
-      <w:r>
-        <w:t xml:space="preserve">complex, use a separate section to describe it. For example, an </w:t>
+        <w:t>Basic Flow</w:t>
+      </w:r>
+      <w:r>
+        <w:t xml:space="preserve"> subsection of </w:t>
       </w:r>
       <w:r>
         <w:rPr>
           <w:b/>
           <w:bCs/>
         </w:rPr>
+        <w:t>Flow of Events</w:t>
+      </w:r>
+      <w:r>
+        <w:t xml:space="preserve"> section. Think of the </w:t>
+      </w:r>
+      <w:r>
+        <w:rPr>
+          <w:b/>
+          <w:bCs/>
+        </w:rPr>
         <w:t>Alternative Flow</w:t>
       </w:r>
       <w:r>
-        <w:t xml:space="preserve"> subsection explains how to describe more complex alternatives. </w:t>
+        <w:t xml:space="preserve"> subsections like alternative behavior</w:t>
+      </w:r>
+      <w:r>
+        <w:sym w:font="Symbol" w:char="F0BE"/>
+      </w:r>
+      <w:r>
+        <w:t xml:space="preserve"> each alternative flow represents alternative behavior usually due to exceptions that occur in the main flow. They may be as long as necessary to describe the events associated with the alternative behavior. When an alternative flow ends, the events of the main flow of events are resumed unless otherwise stated.]</w:t>
+      </w:r>
+    </w:p>
+    <w:p>
+      <w:pPr>
+        <w:pStyle w:val="berschrift4"/>
+        <w:widowControl/>
+      </w:pPr>
+      <w:r>
+        <w:t xml:space="preserve">&lt; An Alternative </w:t>
+      </w:r>
+      <w:proofErr w:type="spellStart"/>
+      <w:r>
+        <w:t>Subflow</w:t>
+      </w:r>
+      <w:proofErr w:type="spellEnd"/>
+      <w:r>
+        <w:t xml:space="preserve"> &gt;</w:t>
       </w:r>
     </w:p>
     <w:p>
@@ -1814,16 +1966,64 @@
         <w:pStyle w:val="InfoBlue"/>
       </w:pPr>
       <w:r>
-        <w:t>A picture is sometimes worth a thousand words, though there is no substitute for clean, clear prose. If it impr</w:t>
-      </w:r>
-      <w:r>
-        <w:t>oves clarity, feel free to paste graphical depictions of user interfaces, process flows or other figures into the use case. If a flow chart is useful to present a complex decision process, by all means use it!  Similarly for state-dependent behavior, a sta</w:t>
-      </w:r>
-      <w:r>
-        <w:t xml:space="preserve">te-transition diagram often clarifies the behavior of a system better than pages upon pages of text. Use the right presentation medium for your problem, but be wary of using terminology, notations or figures that your audience may not understand. Remember </w:t>
-      </w:r>
-      <w:r>
-        <w:t>that your purpose is to clarify, not obscure.]</w:t>
+        <w:t>[Alternative flows may, in turn, be divided into subsections if it improves clarity.]</w:t>
+      </w:r>
+    </w:p>
+    <w:p>
+      <w:pPr>
+        <w:pStyle w:val="berschrift3"/>
+        <w:widowControl/>
+      </w:pPr>
+      <w:bookmarkStart w:id="18" w:name="_Toc423410243"/>
+      <w:bookmarkStart w:id="19" w:name="_Toc425054509"/>
+      <w:bookmarkStart w:id="20" w:name="_Toc508098435"/>
+      <w:r>
+        <w:t>&lt; Second Alternative Flow &gt;</w:t>
+      </w:r>
+      <w:bookmarkEnd w:id="18"/>
+      <w:bookmarkEnd w:id="19"/>
+      <w:bookmarkEnd w:id="20"/>
+    </w:p>
+    <w:p>
+      <w:pPr>
+        <w:pStyle w:val="InfoBlue"/>
+      </w:pPr>
+      <w:r>
+        <w:t>[There may be, and most likely will be, a number of alternative flows in a use case. Keep each alternative flow separate to improve clarity. Using alternative flows improves the readability of the use case, as well as preventing use cases from being decomposed into hierarchies of use cases. Keep in mind that use cases are just textual descriptions, and their main purpose is to document the behavior of a system in a clear, concise, and understandable way.]</w:t>
+      </w:r>
+    </w:p>
+    <w:p>
+      <w:pPr>
+        <w:pStyle w:val="berschrift1"/>
+      </w:pPr>
+      <w:bookmarkStart w:id="21" w:name="_Toc423410251"/>
+      <w:bookmarkStart w:id="22" w:name="_Toc425054510"/>
+      <w:bookmarkStart w:id="23" w:name="_Toc508098436"/>
+      <w:r>
+        <w:t>Special Requirements</w:t>
+      </w:r>
+      <w:bookmarkEnd w:id="21"/>
+      <w:bookmarkEnd w:id="22"/>
+      <w:bookmarkEnd w:id="23"/>
+    </w:p>
+    <w:p>
+      <w:pPr>
+        <w:pStyle w:val="InfoBlue"/>
+      </w:pPr>
+      <w:r>
+        <w:t>[A special requirement is typically a nonfunctional requirement that is specific to a use case, but is not easily or naturally specified in the text of the use case’s event flow. Examples of special requirements include legal and regulatory requirements, application standards, and quality attributes of the system to be built including usability, reliability, performance or supportability requirements. Additionally, other requirements</w:t>
+      </w:r>
+      <w:r>
+        <w:sym w:font="Symbol" w:char="F0BE"/>
+      </w:r>
+      <w:r>
+        <w:t>such as operating systems and environments, compatibility requirements, and design constraints</w:t>
+      </w:r>
+      <w:r>
+        <w:sym w:font="Symbol" w:char="F0BE"/>
+      </w:r>
+      <w:r>
+        <w:t>should be captured in this section.]</w:t>
       </w:r>
     </w:p>
     <w:p>
@@ -1831,169 +2031,38 @@
         <w:pStyle w:val="berschrift2"/>
         <w:widowControl/>
       </w:pPr>
-      <w:bookmarkStart w:id="13" w:name="_Toc423410241"/>
-      <w:bookmarkStart w:id="14" w:name="_Toc425054507"/>
-      <w:bookmarkStart w:id="15" w:name="_Toc508098433"/>
-      <w:r>
-        <w:t>Alternative Flows</w:t>
-      </w:r>
-      <w:bookmarkEnd w:id="13"/>
-      <w:bookmarkEnd w:id="14"/>
-      <w:bookmarkEnd w:id="15"/>
-    </w:p>
-    <w:p>
-      <w:pPr>
-        <w:pStyle w:val="berschrift3"/>
+      <w:bookmarkStart w:id="24" w:name="_Toc423410252"/>
+      <w:bookmarkStart w:id="25" w:name="_Toc425054511"/>
+      <w:bookmarkStart w:id="26" w:name="_Toc508098437"/>
+      <w:r>
+        <w:t>&lt; First Special Requirement &gt;</w:t>
+      </w:r>
+      <w:bookmarkEnd w:id="24"/>
+      <w:bookmarkEnd w:id="25"/>
+      <w:bookmarkEnd w:id="26"/>
+    </w:p>
+    <w:p/>
+    <w:p>
+      <w:pPr>
+        <w:pStyle w:val="berschrift1"/>
         <w:widowControl/>
       </w:pPr>
-      <w:bookmarkStart w:id="16" w:name="_Toc423410242"/>
-      <w:bookmarkStart w:id="17" w:name="_Toc425054508"/>
-      <w:bookmarkStart w:id="18" w:name="_Toc508098434"/>
-      <w:r>
-        <w:t>&lt; First Alternative Flow &gt;</w:t>
-      </w:r>
-      <w:bookmarkEnd w:id="16"/>
-      <w:bookmarkEnd w:id="17"/>
-      <w:bookmarkEnd w:id="18"/>
+      <w:bookmarkStart w:id="27" w:name="_Toc423410253"/>
+      <w:bookmarkStart w:id="28" w:name="_Toc425054512"/>
+      <w:bookmarkStart w:id="29" w:name="_Toc508098438"/>
+      <w:r>
+        <w:t>Preconditions</w:t>
+      </w:r>
+      <w:bookmarkEnd w:id="27"/>
+      <w:bookmarkEnd w:id="28"/>
+      <w:bookmarkEnd w:id="29"/>
     </w:p>
     <w:p>
       <w:pPr>
         <w:pStyle w:val="InfoBlue"/>
       </w:pPr>
       <w:r>
-        <w:t xml:space="preserve">[More complex alternatives are described in a separate section, referred to in the </w:t>
-      </w:r>
-      <w:r>
-        <w:rPr>
-          <w:b/>
-          <w:bCs/>
-        </w:rPr>
-        <w:t>Basic Flow</w:t>
-      </w:r>
-      <w:r>
-        <w:t xml:space="preserve"> subsection of </w:t>
-      </w:r>
-      <w:r>
-        <w:rPr>
-          <w:b/>
-          <w:bCs/>
-        </w:rPr>
-        <w:t>Flow of Events</w:t>
-      </w:r>
-      <w:r>
-        <w:t xml:space="preserve"> section. Think of the </w:t>
-      </w:r>
-      <w:r>
-        <w:rPr>
-          <w:b/>
-          <w:bCs/>
-        </w:rPr>
-        <w:t>Alternative Flow</w:t>
-      </w:r>
-      <w:r>
-        <w:t xml:space="preserve"> su</w:t>
-      </w:r>
-      <w:r>
-        <w:t>bsections like alternative behavior</w:t>
-      </w:r>
-      <w:r>
-        <w:sym w:font="Symbol" w:char="F0BE"/>
-      </w:r>
-      <w:r>
-        <w:t xml:space="preserve"> each alternative flow represents alternative behavior usually due to exceptions that occur in the main flow. They may be as long as necessary to describe the events associated with the alternative behavior. When an alte</w:t>
-      </w:r>
-      <w:r>
-        <w:t>rnative flow ends, the events of the main flow of events are resumed unless otherwise stated.]</w:t>
-      </w:r>
-    </w:p>
-    <w:p>
-      <w:pPr>
-        <w:pStyle w:val="berschrift4"/>
-        <w:widowControl/>
-      </w:pPr>
-      <w:r>
-        <w:lastRenderedPageBreak/>
-        <w:t>&lt; An Alternative Subflow &gt;</w:t>
-      </w:r>
-    </w:p>
-    <w:p>
-      <w:pPr>
-        <w:pStyle w:val="InfoBlue"/>
-      </w:pPr>
-      <w:r>
-        <w:t>[Alternative flows may, in turn, be divided into subsections if it improves clarity.]</w:t>
-      </w:r>
-    </w:p>
-    <w:p>
-      <w:pPr>
-        <w:pStyle w:val="berschrift3"/>
-        <w:widowControl/>
-      </w:pPr>
-      <w:bookmarkStart w:id="19" w:name="_Toc423410243"/>
-      <w:bookmarkStart w:id="20" w:name="_Toc425054509"/>
-      <w:bookmarkStart w:id="21" w:name="_Toc508098435"/>
-      <w:r>
-        <w:t>&lt; Second Alternative Flow &gt;</w:t>
-      </w:r>
-      <w:bookmarkEnd w:id="19"/>
-      <w:bookmarkEnd w:id="20"/>
-      <w:bookmarkEnd w:id="21"/>
-    </w:p>
-    <w:p>
-      <w:pPr>
-        <w:pStyle w:val="InfoBlue"/>
-      </w:pPr>
-      <w:r>
-        <w:t>[There may be, and m</w:t>
-      </w:r>
-      <w:r>
-        <w:t>ost likely will be, a number of alternative flows in a use case. Keep each alternative flow separate to improve clarity. Using alternative flows improves the readability of the use case, as well as preventing use cases from being decomposed into hierarchie</w:t>
-      </w:r>
-      <w:r>
-        <w:t>s of use cases. Keep in mind that use cases are just textual descriptions, and their main purpose is to document the behavior of a system in a clear, concise, and understandable way.]</w:t>
-      </w:r>
-    </w:p>
-    <w:p>
-      <w:pPr>
-        <w:pStyle w:val="berschrift1"/>
-      </w:pPr>
-      <w:bookmarkStart w:id="22" w:name="_Toc423410251"/>
-      <w:bookmarkStart w:id="23" w:name="_Toc425054510"/>
-      <w:bookmarkStart w:id="24" w:name="_Toc508098436"/>
-      <w:r>
-        <w:t>Special Requirements</w:t>
-      </w:r>
-      <w:bookmarkEnd w:id="22"/>
-      <w:bookmarkEnd w:id="23"/>
-      <w:bookmarkEnd w:id="24"/>
-    </w:p>
-    <w:p>
-      <w:pPr>
-        <w:pStyle w:val="InfoBlue"/>
-      </w:pPr>
-      <w:r>
-        <w:t>[A special requirement is typically a nonfunctional</w:t>
-      </w:r>
-      <w:r>
-        <w:t xml:space="preserve"> requirement that is specific to a use case, but is not easily or naturally specified in the text of the use case’s event flow. Examples of special requirements include legal and regulatory requirements, application standards, and quality attributes of the</w:t>
-      </w:r>
-      <w:r>
-        <w:t xml:space="preserve"> system to be built including usability, reliability, performance or supportability requirements. Additionally, other requirements</w:t>
-      </w:r>
-      <w:r>
-        <w:sym w:font="Symbol" w:char="F0BE"/>
-      </w:r>
-      <w:r>
-        <w:t>such as operating systems and environments, compatibility requirements, and design constraints</w:t>
-      </w:r>
-      <w:r>
-        <w:sym w:font="Symbol" w:char="F0BE"/>
-      </w:r>
-      <w:r>
-        <w:t>should be captured in this sec</w:t>
-      </w:r>
-      <w:r>
-        <w:t>tion.]</w:t>
+        <w:t>[A precondition of a use case is the state of the system that must be present prior to a use case being performed.]</w:t>
       </w:r>
     </w:p>
     <w:p>
@@ -2001,38 +2070,48 @@
         <w:pStyle w:val="berschrift2"/>
         <w:widowControl/>
       </w:pPr>
-      <w:bookmarkStart w:id="25" w:name="_Toc423410252"/>
-      <w:bookmarkStart w:id="26" w:name="_Toc425054511"/>
-      <w:bookmarkStart w:id="27" w:name="_Toc508098437"/>
-      <w:r>
-        <w:t>&lt; First Special Requirement &gt;</w:t>
-      </w:r>
-      <w:bookmarkEnd w:id="25"/>
-      <w:bookmarkEnd w:id="26"/>
-      <w:bookmarkEnd w:id="27"/>
-    </w:p>
-    <w:p/>
+      <w:bookmarkStart w:id="30" w:name="_Toc423410254"/>
+      <w:bookmarkStart w:id="31" w:name="_Toc425054513"/>
+      <w:bookmarkStart w:id="32" w:name="_Toc508098439"/>
+      <w:r>
+        <w:lastRenderedPageBreak/>
+        <w:t>&lt; Precondition One &gt;</w:t>
+      </w:r>
+      <w:bookmarkEnd w:id="30"/>
+      <w:bookmarkEnd w:id="31"/>
+      <w:bookmarkEnd w:id="32"/>
+    </w:p>
     <w:p>
       <w:pPr>
         <w:pStyle w:val="berschrift1"/>
         <w:widowControl/>
       </w:pPr>
-      <w:bookmarkStart w:id="28" w:name="_Toc423410253"/>
-      <w:bookmarkStart w:id="29" w:name="_Toc425054512"/>
-      <w:bookmarkStart w:id="30" w:name="_Toc508098438"/>
-      <w:r>
-        <w:t>Preconditions</w:t>
-      </w:r>
-      <w:bookmarkEnd w:id="28"/>
-      <w:bookmarkEnd w:id="29"/>
-      <w:bookmarkEnd w:id="30"/>
+      <w:bookmarkStart w:id="33" w:name="_Toc423410255"/>
+      <w:bookmarkStart w:id="34" w:name="_Toc425054514"/>
+      <w:bookmarkStart w:id="35" w:name="_Toc508098440"/>
+      <w:proofErr w:type="spellStart"/>
+      <w:r>
+        <w:t>Postconditions</w:t>
+      </w:r>
+      <w:bookmarkEnd w:id="33"/>
+      <w:bookmarkEnd w:id="34"/>
+      <w:bookmarkEnd w:id="35"/>
+      <w:proofErr w:type="spellEnd"/>
     </w:p>
     <w:p>
       <w:pPr>
         <w:pStyle w:val="InfoBlue"/>
       </w:pPr>
       <w:r>
-        <w:t>[A precondition of a use case is the state of the system that must be present prior to a use case being performed.]</w:t>
+        <w:t xml:space="preserve">[A </w:t>
+      </w:r>
+      <w:proofErr w:type="spellStart"/>
+      <w:r>
+        <w:t>postcondition</w:t>
+      </w:r>
+      <w:proofErr w:type="spellEnd"/>
+      <w:r>
+        <w:t xml:space="preserve"> of a use case is a list of possible states the system can be in immediately after a use case has finished.]</w:t>
       </w:r>
     </w:p>
     <w:p>
@@ -2040,64 +2119,49 @@
         <w:pStyle w:val="berschrift2"/>
         <w:widowControl/>
       </w:pPr>
-      <w:bookmarkStart w:id="31" w:name="_Toc423410254"/>
-      <w:bookmarkStart w:id="32" w:name="_Toc425054513"/>
-      <w:bookmarkStart w:id="33" w:name="_Toc508098439"/>
-      <w:r>
-        <w:t>&lt; Precondition One &gt;</w:t>
-      </w:r>
-      <w:bookmarkEnd w:id="31"/>
-      <w:bookmarkEnd w:id="32"/>
-      <w:bookmarkEnd w:id="33"/>
-    </w:p>
-    <w:p>
-      <w:pPr>
-        <w:pStyle w:val="berschrift1"/>
-        <w:widowControl/>
-      </w:pPr>
-      <w:bookmarkStart w:id="34" w:name="_Toc423410255"/>
-      <w:bookmarkStart w:id="35" w:name="_Toc425054514"/>
-      <w:bookmarkStart w:id="36" w:name="_Toc508098440"/>
-      <w:r>
-        <w:t>Postconditions</w:t>
-      </w:r>
-      <w:bookmarkEnd w:id="34"/>
-      <w:bookmarkEnd w:id="35"/>
+      <w:bookmarkStart w:id="36" w:name="_Toc423410256"/>
+      <w:bookmarkStart w:id="37" w:name="_Toc425054515"/>
+      <w:bookmarkStart w:id="38" w:name="_Toc508098441"/>
+      <w:r>
+        <w:t xml:space="preserve">&lt; </w:t>
+      </w:r>
+      <w:proofErr w:type="spellStart"/>
+      <w:r>
+        <w:t>Postcondition</w:t>
+      </w:r>
+      <w:proofErr w:type="spellEnd"/>
+      <w:r>
+        <w:t xml:space="preserve"> One &gt;</w:t>
+      </w:r>
       <w:bookmarkEnd w:id="36"/>
-    </w:p>
-    <w:p>
-      <w:pPr>
-        <w:pStyle w:val="InfoBlue"/>
-      </w:pPr>
-      <w:r>
-        <w:t>[A postcondition of a use case is a list of possible</w:t>
-      </w:r>
-      <w:r>
-        <w:t xml:space="preserve"> states the system can be in immediately after a use case has finished.]</w:t>
-      </w:r>
-    </w:p>
-    <w:p>
-      <w:pPr>
-        <w:pStyle w:val="berschrift2"/>
-        <w:widowControl/>
-      </w:pPr>
-      <w:bookmarkStart w:id="37" w:name="_Toc423410256"/>
-      <w:bookmarkStart w:id="38" w:name="_Toc425054515"/>
-      <w:bookmarkStart w:id="39" w:name="_Toc508098441"/>
-      <w:r>
-        <w:t>&lt; Postcondition One &gt;</w:t>
-      </w:r>
       <w:bookmarkEnd w:id="37"/>
       <w:bookmarkEnd w:id="38"/>
+    </w:p>
+    <w:p>
+      <w:pPr>
+        <w:pStyle w:val="berschrift1"/>
+      </w:pPr>
+      <w:bookmarkStart w:id="39" w:name="_Toc508098442"/>
+      <w:r>
+        <w:t>Extension Points</w:t>
+      </w:r>
       <w:bookmarkEnd w:id="39"/>
     </w:p>
     <w:p>
       <w:pPr>
-        <w:pStyle w:val="berschrift1"/>
-      </w:pPr>
-      <w:bookmarkStart w:id="40" w:name="_Toc508098442"/>
-      <w:r>
-        <w:t>Extension Points</w:t>
+        <w:pStyle w:val="InfoBlue"/>
+      </w:pPr>
+      <w:r>
+        <w:t>[Extension points of the use case.]</w:t>
+      </w:r>
+    </w:p>
+    <w:p>
+      <w:pPr>
+        <w:pStyle w:val="berschrift2"/>
+      </w:pPr>
+      <w:bookmarkStart w:id="40" w:name="_Toc508098443"/>
+      <w:r>
+        <w:t>&lt;Name of Extension Point&gt;</w:t>
       </w:r>
       <w:bookmarkEnd w:id="40"/>
     </w:p>
@@ -2105,31 +2169,15 @@
       <w:pPr>
         <w:pStyle w:val="InfoBlue"/>
       </w:pPr>
-      <w:r>
-        <w:t>[Extension points of the use case.]</w:t>
-      </w:r>
-    </w:p>
-    <w:p>
-      <w:pPr>
-        <w:pStyle w:val="berschrift2"/>
-      </w:pPr>
-      <w:bookmarkStart w:id="41" w:name="_Toc508098443"/>
-      <w:r>
-        <w:t>&lt;Name of Extension Point&gt;</w:t>
-      </w:r>
-      <w:bookmarkEnd w:id="41"/>
-    </w:p>
-    <w:p>
-      <w:pPr>
-        <w:pStyle w:val="InfoBlue"/>
-      </w:pPr>
+      <w:proofErr w:type="gramStart"/>
       <w:r>
         <w:t>[Definition of the location of the extension point in the flow of events.]</w:t>
       </w:r>
+      <w:proofErr w:type="gramEnd"/>
     </w:p>
     <w:sectPr>
-      <w:headerReference w:type="default" r:id="rId9"/>
-      <w:footerReference w:type="default" r:id="rId10"/>
+      <w:headerReference w:type="default" r:id="rId10"/>
+      <w:footerReference w:type="default" r:id="rId11"/>
       <w:endnotePr>
         <w:numFmt w:val="decimal"/>
       </w:endnotePr>
@@ -2188,12 +2236,6 @@
       <w:gridCol w:w="3162"/>
     </w:tblGrid>
     <w:tr>
-      <w:tblPrEx>
-        <w:tblCellMar>
-          <w:top w:w="0" w:type="dxa"/>
-          <w:bottom w:w="0" w:type="dxa"/>
-        </w:tblCellMar>
-      </w:tblPrEx>
       <w:tc>
         <w:tcPr>
           <w:tcW w:w="3162" w:type="dxa"/>
@@ -2234,10 +2276,7 @@
             <w:fldChar w:fldCharType="begin"/>
           </w:r>
           <w:r>
-            <w:instrText>symbo</w:instrText>
-          </w:r>
-          <w:r>
-            <w:instrText>l 211 \f "Symbol" \s 10</w:instrText>
+            <w:instrText>symbol 211 \f "Symbol" \s 10</w:instrText>
           </w:r>
           <w:r>
             <w:fldChar w:fldCharType="separate"/>
@@ -2251,21 +2290,11 @@
           <w:r>
             <w:fldChar w:fldCharType="end"/>
           </w:r>
-          <w:r>
-            <w:fldChar w:fldCharType="begin"/>
-          </w:r>
-          <w:r>
-            <w:instrText xml:space="preserve"> DOCPROPERTY "Company"  \* MERGEFORMAT </w:instrText>
-          </w:r>
-          <w:r>
-            <w:fldChar w:fldCharType="separate"/>
-          </w:r>
-          <w:r>
-            <w:t>&lt;Company Name&gt;</w:t>
-          </w:r>
-          <w:r>
-            <w:fldChar w:fldCharType="end"/>
-          </w:r>
+          <w:fldSimple w:instr=" DOCPROPERTY &quot;Company&quot;  \* MERGEFORMAT ">
+            <w:r>
+              <w:t>&lt;Company Name&gt;</w:t>
+            </w:r>
+          </w:fldSimple>
           <w:r>
             <w:t xml:space="preserve">, </w:t>
           </w:r>
@@ -2282,7 +2311,7 @@
             <w:rPr>
               <w:noProof/>
             </w:rPr>
-            <w:t>2012</w:t>
+            <w:t>2013</w:t>
           </w:r>
           <w:r>
             <w:fldChar w:fldCharType="end"/>
@@ -2419,15 +2448,7 @@
         <w:b/>
         <w:sz w:val="36"/>
       </w:rPr>
-      <w:instrText xml:space="preserve"> DOC</w:instrText>
-    </w:r>
-    <w:r>
-      <w:rPr>
-        <w:rFonts w:ascii="Arial" w:hAnsi="Arial"/>
-        <w:b/>
-        <w:sz w:val="36"/>
-      </w:rPr>
-      <w:instrText xml:space="preserve">PROPERTY "Company"  \* MERGEFORMAT </w:instrText>
+      <w:instrText xml:space="preserve"> DOCPROPERTY "Company"  \* MERGEFORMAT </w:instrText>
     </w:r>
     <w:r>
       <w:rPr>
@@ -2494,12 +2515,6 @@
       <w:gridCol w:w="3179"/>
     </w:tblGrid>
     <w:tr>
-      <w:tblPrEx>
-        <w:tblCellMar>
-          <w:top w:w="0" w:type="dxa"/>
-          <w:bottom w:w="0" w:type="dxa"/>
-        </w:tblCellMar>
-      </w:tblPrEx>
       <w:tc>
         <w:tcPr>
           <w:tcW w:w="6379" w:type="dxa"/>
@@ -2515,8 +2530,21 @@
             <w:fldChar w:fldCharType="separate"/>
           </w:r>
           <w:r>
-            <w:t>&lt;Project Name&gt;</w:t>
+            <w:t xml:space="preserve">Die </w:t>
           </w:r>
+          <w:proofErr w:type="spellStart"/>
+          <w:r>
+            <w:t>verrückte</w:t>
+          </w:r>
+          <w:proofErr w:type="spellEnd"/>
+          <w:r>
+            <w:t xml:space="preserve"> </w:t>
+          </w:r>
+          <w:proofErr w:type="spellStart"/>
+          <w:r>
+            <w:t>Sightseeingtour</w:t>
+          </w:r>
+          <w:proofErr w:type="spellEnd"/>
           <w:r>
             <w:fldChar w:fldCharType="end"/>
           </w:r>
@@ -2541,12 +2569,6 @@
       </w:tc>
     </w:tr>
     <w:tr>
-      <w:tblPrEx>
-        <w:tblCellMar>
-          <w:top w:w="0" w:type="dxa"/>
-          <w:bottom w:w="0" w:type="dxa"/>
-        </w:tblCellMar>
-      </w:tblPrEx>
       <w:tc>
         <w:tcPr>
           <w:tcW w:w="6379" w:type="dxa"/>
@@ -2562,8 +2584,21 @@
             <w:fldChar w:fldCharType="separate"/>
           </w:r>
           <w:r>
-            <w:t>Use-Case Specification: &lt;Use-Case Name&gt;</w:t>
+            <w:t xml:space="preserve">Use-Case Specification: </w:t>
           </w:r>
+          <w:proofErr w:type="spellStart"/>
+          <w:r>
+            <w:t>Neues</w:t>
+          </w:r>
+          <w:proofErr w:type="spellEnd"/>
+          <w:r>
+            <w:t xml:space="preserve"> Spiel </w:t>
+          </w:r>
+          <w:proofErr w:type="spellStart"/>
+          <w:r>
+            <w:t>starten</w:t>
+          </w:r>
+          <w:proofErr w:type="spellEnd"/>
           <w:r>
             <w:fldChar w:fldCharType="end"/>
           </w:r>
@@ -2575,18 +2610,28 @@
         </w:tcPr>
         <w:p>
           <w:r>
-            <w:t xml:space="preserve">  Date:  &lt;dd/mmm/yy&gt;</w:t>
+            <w:t xml:space="preserve">  Date:  &lt;</w:t>
+          </w:r>
+          <w:proofErr w:type="spellStart"/>
+          <w:r>
+            <w:t>dd</w:t>
+          </w:r>
+          <w:proofErr w:type="spellEnd"/>
+          <w:r>
+            <w:t>/mmm/</w:t>
+          </w:r>
+          <w:proofErr w:type="spellStart"/>
+          <w:r>
+            <w:t>yy</w:t>
+          </w:r>
+          <w:proofErr w:type="spellEnd"/>
+          <w:r>
+            <w:t>&gt;</w:t>
           </w:r>
         </w:p>
       </w:tc>
     </w:tr>
     <w:tr>
-      <w:tblPrEx>
-        <w:tblCellMar>
-          <w:top w:w="0" w:type="dxa"/>
-          <w:bottom w:w="0" w:type="dxa"/>
-        </w:tblCellMar>
-      </w:tblPrEx>
       <w:tc>
         <w:tcPr>
           <w:tcW w:w="9558" w:type="dxa"/>
@@ -3470,7 +3515,9 @@
   </w:style>
   <w:style w:type="character" w:default="1" w:styleId="Absatz-Standardschriftart">
     <w:name w:val="Default Paragraph Font"/>
-    <w:semiHidden/>
+    <w:uiPriority w:val="1"/>
+    <w:semiHidden/>
+    <w:unhideWhenUsed/>
   </w:style>
   <w:style w:type="table" w:default="1" w:styleId="NormaleTabelle">
     <w:name w:val="Normal Table"/>
@@ -3815,10 +3862,8 @@
     <w:basedOn w:val="Standard"/>
     <w:pPr>
       <w:widowControl/>
-      <w:numPr>
-        <w:numId w:val="81"/>
-      </w:numPr>
       <w:tabs>
+        <w:tab w:val="num" w:pos="360"/>
         <w:tab w:val="left" w:pos="720"/>
       </w:tabs>
       <w:spacing w:before="120" w:line="240" w:lineRule="auto"/>
@@ -3863,6 +3908,36 @@
     <w:rPr>
       <w:sz w:val="24"/>
       <w:szCs w:val="24"/>
+    </w:rPr>
+  </w:style>
+  <w:style w:type="paragraph" w:styleId="Sprechblasentext">
+    <w:name w:val="Balloon Text"/>
+    <w:basedOn w:val="Standard"/>
+    <w:link w:val="SprechblasentextZchn"/>
+    <w:uiPriority w:val="99"/>
+    <w:semiHidden/>
+    <w:unhideWhenUsed/>
+    <w:rsid w:val="00070B10"/>
+    <w:pPr>
+      <w:spacing w:line="240" w:lineRule="auto"/>
+    </w:pPr>
+    <w:rPr>
+      <w:rFonts w:ascii="Tahoma" w:hAnsi="Tahoma" w:cs="Tahoma"/>
+      <w:sz w:val="16"/>
+      <w:szCs w:val="16"/>
+    </w:rPr>
+  </w:style>
+  <w:style w:type="character" w:customStyle="1" w:styleId="SprechblasentextZchn">
+    <w:name w:val="Sprechblasentext Zchn"/>
+    <w:basedOn w:val="Absatz-Standardschriftart"/>
+    <w:link w:val="Sprechblasentext"/>
+    <w:uiPriority w:val="99"/>
+    <w:semiHidden/>
+    <w:rsid w:val="00070B10"/>
+    <w:rPr>
+      <w:rFonts w:ascii="Tahoma" w:hAnsi="Tahoma" w:cs="Tahoma"/>
+      <w:sz w:val="16"/>
+      <w:szCs w:val="16"/>
     </w:rPr>
   </w:style>
 </w:styles>
@@ -4186,7 +4261,9 @@
   </w:style>
   <w:style w:type="character" w:default="1" w:styleId="Absatz-Standardschriftart">
     <w:name w:val="Default Paragraph Font"/>
-    <w:semiHidden/>
+    <w:uiPriority w:val="1"/>
+    <w:semiHidden/>
+    <w:unhideWhenUsed/>
   </w:style>
   <w:style w:type="table" w:default="1" w:styleId="NormaleTabelle">
     <w:name w:val="Normal Table"/>
@@ -4531,10 +4608,8 @@
     <w:basedOn w:val="Standard"/>
     <w:pPr>
       <w:widowControl/>
-      <w:numPr>
-        <w:numId w:val="81"/>
-      </w:numPr>
       <w:tabs>
+        <w:tab w:val="num" w:pos="360"/>
         <w:tab w:val="left" w:pos="720"/>
       </w:tabs>
       <w:spacing w:before="120" w:line="240" w:lineRule="auto"/>
@@ -4579,6 +4654,36 @@
     <w:rPr>
       <w:sz w:val="24"/>
       <w:szCs w:val="24"/>
+    </w:rPr>
+  </w:style>
+  <w:style w:type="paragraph" w:styleId="Sprechblasentext">
+    <w:name w:val="Balloon Text"/>
+    <w:basedOn w:val="Standard"/>
+    <w:link w:val="SprechblasentextZchn"/>
+    <w:uiPriority w:val="99"/>
+    <w:semiHidden/>
+    <w:unhideWhenUsed/>
+    <w:rsid w:val="00070B10"/>
+    <w:pPr>
+      <w:spacing w:line="240" w:lineRule="auto"/>
+    </w:pPr>
+    <w:rPr>
+      <w:rFonts w:ascii="Tahoma" w:hAnsi="Tahoma" w:cs="Tahoma"/>
+      <w:sz w:val="16"/>
+      <w:szCs w:val="16"/>
+    </w:rPr>
+  </w:style>
+  <w:style w:type="character" w:customStyle="1" w:styleId="SprechblasentextZchn">
+    <w:name w:val="Sprechblasentext Zchn"/>
+    <w:basedOn w:val="Absatz-Standardschriftart"/>
+    <w:link w:val="Sprechblasentext"/>
+    <w:uiPriority w:val="99"/>
+    <w:semiHidden/>
+    <w:rsid w:val="00070B10"/>
+    <w:rPr>
+      <w:rFonts w:ascii="Tahoma" w:hAnsi="Tahoma" w:cs="Tahoma"/>
+      <w:sz w:val="16"/>
+      <w:szCs w:val="16"/>
     </w:rPr>
   </w:style>
 </w:styles>
